--- a/Presentation/Noi dung buoi 1.docx
+++ b/Presentation/Noi dung buoi 1.docx
@@ -1,7 +1,177 @@
 
 <file path=word/document.xml><?xml version="1.0" encoding="utf-8"?>
-<w:document xmlns:wpc="http://schemas.microsoft.com/office/word/2010/wordprocessingCanvas" xmlns:cx="http://schemas.microsoft.com/office/drawing/2014/chartex" xmlns:cx1="http://schemas.microsoft.com/office/drawing/2015/9/8/chartex" xmlns:cx2="http://schemas.microsoft.com/office/drawing/2015/10/21/chartex" xmlns:cx3="http://schemas.microsoft.com/office/drawing/2016/5/9/chartex" xmlns:cx4="http://schemas.microsoft.com/office/drawing/2016/5/10/chartex" xmlns:cx5="http://schemas.microsoft.com/office/drawing/2016/5/11/chartex" xmlns:cx6="http://schemas.microsoft.com/office/drawing/2016/5/12/chartex" xmlns:cx7="http://schemas.microsoft.com/office/drawing/2016/5/13/chartex" xmlns:cx8="http://schemas.microsoft.com/office/drawing/2016/5/14/chartex" xmlns:mc="http://schemas.openxmlformats.org/markup-compatibility/2006" xmlns:aink="http://schemas.microsoft.com/office/drawing/2016/ink" xmlns:am3d="http://schemas.microsoft.com/office/drawing/2017/model3d" xmlns:o="urn:schemas-microsoft-com:office:office" xmlns:r="http://schemas.openxmlformats.org/officeDocument/2006/relationships" xmlns:m="http://schemas.openxmlformats.org/officeDocument/2006/math" xmlns:v="urn:schemas-microsoft-com:vml" xmlns:wp14="http://schemas.microsoft.com/office/word/2010/wordprocessingDrawing" xmlns:wp="http://schemas.openxmlformats.org/drawingml/2006/wordprocessingDrawing" xmlns:w10="urn:schemas-microsoft-com:office:word" xmlns:w="http://schemas.openxmlformats.org/wordprocessingml/2006/main" xmlns:w14="http://schemas.microsoft.com/office/word/2010/wordml" xmlns:w15="http://schemas.microsoft.com/office/word/2012/wordml" xmlns:w16cex="http://schemas.microsoft.com/office/word/2018/wordml/cex" xmlns:w16cid="http://schemas.microsoft.com/office/word/2016/wordml/cid" xmlns:w16="http://schemas.microsoft.com/office/word/2018/wordml" xmlns:w16se="http://schemas.microsoft.com/office/word/2015/wordml/symex" xmlns:wpg="http://schemas.microsoft.com/office/word/2010/wordprocessingGroup" xmlns:wpi="http://schemas.microsoft.com/office/word/2010/wordprocessingInk" xmlns:wne="http://schemas.microsoft.com/office/word/2006/wordml" xmlns:wps="http://schemas.microsoft.com/office/word/2010/wordprocessingShape" mc:Ignorable="w14 w15 w16se w16cid w16 w16cex wp14">
+<w:document xmlns:wpc="http://schemas.microsoft.com/office/word/2010/wordprocessingCanvas" xmlns:cx="http://schemas.microsoft.com/office/drawing/2014/chartex" xmlns:cx1="http://schemas.microsoft.com/office/drawing/2015/9/8/chartex" xmlns:cx2="http://schemas.microsoft.com/office/drawing/2015/10/21/chartex" xmlns:cx3="http://schemas.microsoft.com/office/drawing/2016/5/9/chartex" xmlns:cx4="http://schemas.microsoft.com/office/drawing/2016/5/10/chartex" xmlns:cx5="http://schemas.microsoft.com/office/drawing/2016/5/11/chartex" xmlns:cx6="http://schemas.microsoft.com/office/drawing/2016/5/12/chartex" xmlns:cx7="http://schemas.microsoft.com/office/drawing/2016/5/13/chartex" xmlns:cx8="http://schemas.microsoft.com/office/drawing/2016/5/14/chartex" xmlns:mc="http://schemas.openxmlformats.org/markup-compatibility/2006" xmlns:aink="http://schemas.microsoft.com/office/drawing/2016/ink" xmlns:am3d="http://schemas.microsoft.com/office/drawing/2017/model3d" xmlns:o="urn:schemas-microsoft-com:office:office" xmlns:r="http://schemas.openxmlformats.org/officeDocument/2006/relationships" xmlns:m="http://schemas.openxmlformats.org/officeDocument/2006/math" xmlns:v="urn:schemas-microsoft-com:vml" xmlns:wp14="http://schemas.microsoft.com/office/word/2010/wordprocessingDrawing" xmlns:wp="http://schemas.openxmlformats.org/drawingml/2006/wordprocessingDrawing" xmlns:w10="urn:schemas-microsoft-com:office:word" xmlns:w="http://schemas.openxmlformats.org/wordprocessingml/2006/main" xmlns:w14="http://schemas.microsoft.com/office/word/2010/wordml" xmlns:w15="http://schemas.microsoft.com/office/word/2012/wordml" xmlns:w16cex="http://schemas.microsoft.com/office/word/2018/wordml/cex" xmlns:w16cid="http://schemas.microsoft.com/office/word/2016/wordml/cid" xmlns:w16="http://schemas.microsoft.com/office/word/2018/wordml" xmlns:w16sdtdh="http://schemas.microsoft.com/office/word/2020/wordml/sdtdatahash" xmlns:w16se="http://schemas.microsoft.com/office/word/2015/wordml/symex" xmlns:wpg="http://schemas.microsoft.com/office/word/2010/wordprocessingGroup" xmlns:wpi="http://schemas.microsoft.com/office/word/2010/wordprocessingInk" xmlns:wne="http://schemas.microsoft.com/office/word/2006/wordml" xmlns:wps="http://schemas.microsoft.com/office/word/2010/wordprocessingShape" mc:Ignorable="w14 w15 w16se w16cid w16 w16cex w16sdtdh wp14">
   <w:body>
+    <w:p>
+      <w:pPr>
+        <w:rPr>
+          <w:sz w:val="30"/>
+          <w:szCs w:val="28"/>
+        </w:rPr>
+      </w:pPr>
+      <w:r>
+        <w:rPr>
+          <w:sz w:val="30"/>
+          <w:szCs w:val="28"/>
+        </w:rPr>
+        <w:t>Nhóm 1:</w:t>
+      </w:r>
+    </w:p>
+    <w:p>
+      <w:pPr>
+        <w:rPr>
+          <w:sz w:val="30"/>
+          <w:szCs w:val="28"/>
+        </w:rPr>
+      </w:pPr>
+      <w:r>
+        <w:rPr>
+          <w:sz w:val="30"/>
+          <w:szCs w:val="28"/>
+        </w:rPr>
+        <w:t>Ngoài 3 quy tắc ở trên thì còn những quy tắc nào không?</w:t>
+      </w:r>
+    </w:p>
+    <w:p>
+      <w:pPr>
+        <w:pStyle w:val="ListParagraph"/>
+        <w:numPr>
+          <w:ilvl w:val="0"/>
+          <w:numId w:val="1"/>
+        </w:numPr>
+        <w:rPr>
+          <w:sz w:val="30"/>
+          <w:szCs w:val="28"/>
+        </w:rPr>
+      </w:pPr>
+      <w:r>
+        <w:rPr>
+          <w:sz w:val="30"/>
+          <w:szCs w:val="28"/>
+        </w:rPr>
+        <w:t>Các quy tắc đó được dựa trên những tính chất được rút ra từ toán học.</w:t>
+      </w:r>
+    </w:p>
+    <w:p>
+      <w:pPr>
+        <w:rPr>
+          <w:sz w:val="30"/>
+          <w:szCs w:val="28"/>
+        </w:rPr>
+      </w:pPr>
+    </w:p>
+    <w:p>
+      <w:pPr>
+        <w:rPr>
+          <w:sz w:val="30"/>
+          <w:szCs w:val="28"/>
+        </w:rPr>
+      </w:pPr>
+      <w:r>
+        <w:rPr>
+          <w:sz w:val="30"/>
+          <w:szCs w:val="28"/>
+        </w:rPr>
+        <w:t>Nhóm 2:</w:t>
+      </w:r>
+    </w:p>
+    <w:p>
+      <w:pPr>
+        <w:rPr>
+          <w:sz w:val="30"/>
+          <w:szCs w:val="28"/>
+        </w:rPr>
+      </w:pPr>
+      <w:r>
+        <w:rPr>
+          <w:sz w:val="30"/>
+          <w:szCs w:val="28"/>
+        </w:rPr>
+        <w:t>Một vài ví dụ có độ phức tạp là O(n!)</w:t>
+      </w:r>
+    </w:p>
+    <w:p>
+      <w:pPr>
+        <w:rPr>
+          <w:sz w:val="30"/>
+          <w:szCs w:val="28"/>
+        </w:rPr>
+      </w:pPr>
+    </w:p>
+    <w:p>
+      <w:pPr>
+        <w:rPr>
+          <w:sz w:val="30"/>
+          <w:szCs w:val="28"/>
+        </w:rPr>
+      </w:pPr>
+      <w:r>
+        <w:rPr>
+          <w:sz w:val="30"/>
+          <w:szCs w:val="28"/>
+        </w:rPr>
+        <w:t>Nhóm 4:</w:t>
+      </w:r>
+    </w:p>
+    <w:p>
+      <w:pPr>
+        <w:rPr>
+          <w:sz w:val="30"/>
+          <w:szCs w:val="28"/>
+        </w:rPr>
+      </w:pPr>
+      <w:r>
+        <w:rPr>
+          <w:sz w:val="30"/>
+          <w:szCs w:val="28"/>
+        </w:rPr>
+        <w:t>O(logn) thì log là cơ số mấy? 2 hay 10?</w:t>
+      </w:r>
+    </w:p>
+    <w:p>
+      <w:pPr>
+        <w:pStyle w:val="ListParagraph"/>
+        <w:numPr>
+          <w:ilvl w:val="0"/>
+          <w:numId w:val="1"/>
+        </w:numPr>
+        <w:rPr>
+          <w:sz w:val="30"/>
+          <w:szCs w:val="28"/>
+        </w:rPr>
+      </w:pPr>
+      <w:r>
+        <w:rPr>
+          <w:sz w:val="30"/>
+          <w:szCs w:val="28"/>
+        </w:rPr>
+        <w:t>Các log trong tính độ phức tạp là log</w:t>
+      </w:r>
+      <w:r>
+        <w:rPr>
+          <w:sz w:val="30"/>
+          <w:szCs w:val="28"/>
+          <w:vertAlign w:val="subscript"/>
+        </w:rPr>
+        <w:t>2</w:t>
+      </w:r>
+      <w:r>
+        <w:rPr>
+          <w:sz w:val="30"/>
+          <w:szCs w:val="28"/>
+        </w:rPr>
+        <w:t xml:space="preserve"> .</w:t>
+      </w:r>
+    </w:p>
+    <w:p>
+      <w:pPr>
+        <w:pStyle w:val="ListParagraph"/>
+        <w:rPr>
+          <w:sz w:val="30"/>
+          <w:szCs w:val="28"/>
+        </w:rPr>
+      </w:pPr>
+    </w:p>
     <w:p>
       <w:pPr>
         <w:rPr>
@@ -210,40 +380,19 @@
     </w:p>
     <w:p>
       <w:pPr>
-        <w:rPr>
-          <w:sz w:val="30"/>
-          <w:szCs w:val="28"/>
-        </w:rPr>
-      </w:pPr>
-    </w:p>
-    <w:p>
-      <w:pPr>
-        <w:rPr>
-          <w:sz w:val="30"/>
-          <w:szCs w:val="28"/>
-        </w:rPr>
-      </w:pPr>
-      <w:r>
-        <w:rPr>
-          <w:sz w:val="30"/>
-          <w:szCs w:val="28"/>
-        </w:rPr>
-        <w:t>Nhóm 4:</w:t>
-      </w:r>
-    </w:p>
-    <w:p>
-      <w:pPr>
-        <w:rPr>
-          <w:sz w:val="30"/>
-          <w:szCs w:val="28"/>
-        </w:rPr>
-      </w:pPr>
-      <w:r>
-        <w:rPr>
-          <w:sz w:val="30"/>
-          <w:szCs w:val="28"/>
-        </w:rPr>
-        <w:t>O(logn) thì log là cơ số mấy? 2 hay 10?</w:t>
+        <w:ind w:left="360"/>
+        <w:rPr>
+          <w:sz w:val="30"/>
+          <w:szCs w:val="28"/>
+        </w:rPr>
+      </w:pPr>
+      <w:r>
+        <w:rPr>
+          <w:sz w:val="30"/>
+          <w:szCs w:val="28"/>
+        </w:rPr>
+        <w:lastRenderedPageBreak/>
+        <w:t>Tính độ phức tạp tgian là dựa vào số phép tính, còn không giạn thì dựa vào điều nào?</w:t>
       </w:r>
     </w:p>
     <w:p>
@@ -263,56 +412,6 @@
           <w:sz w:val="30"/>
           <w:szCs w:val="28"/>
         </w:rPr>
-        <w:t>Các log trong tính độ phức tạp là log</w:t>
-      </w:r>
-      <w:r>
-        <w:rPr>
-          <w:sz w:val="30"/>
-          <w:szCs w:val="28"/>
-          <w:vertAlign w:val="subscript"/>
-        </w:rPr>
-        <w:t>2</w:t>
-      </w:r>
-      <w:r>
-        <w:rPr>
-          <w:sz w:val="30"/>
-          <w:szCs w:val="28"/>
-        </w:rPr>
-        <w:t xml:space="preserve"> .</w:t>
-      </w:r>
-    </w:p>
-    <w:p>
-      <w:pPr>
-        <w:rPr>
-          <w:sz w:val="30"/>
-          <w:szCs w:val="28"/>
-        </w:rPr>
-      </w:pPr>
-      <w:r>
-        <w:rPr>
-          <w:sz w:val="30"/>
-          <w:szCs w:val="28"/>
-        </w:rPr>
-        <w:t>Tính độ phức tạp tgian là dựa vào số phép tính, còn không giạn thì dựa vào điều nào?</w:t>
-      </w:r>
-    </w:p>
-    <w:p>
-      <w:pPr>
-        <w:pStyle w:val="ListParagraph"/>
-        <w:numPr>
-          <w:ilvl w:val="0"/>
-          <w:numId w:val="1"/>
-        </w:numPr>
-        <w:rPr>
-          <w:sz w:val="30"/>
-          <w:szCs w:val="28"/>
-        </w:rPr>
-      </w:pPr>
-      <w:r>
-        <w:rPr>
-          <w:sz w:val="30"/>
-          <w:szCs w:val="28"/>
-        </w:rPr>
         <w:t>Dựa vào số biến được đặt ra trong bài toán, tuy nhiên độ phức tạp thời gian không được chú ý nhiều.</w:t>
       </w:r>
     </w:p>
@@ -366,87 +465,6 @@
           <w:szCs w:val="28"/>
         </w:rPr>
       </w:pPr>
-      <w:r>
-        <w:rPr>
-          <w:sz w:val="30"/>
-          <w:szCs w:val="28"/>
-        </w:rPr>
-        <w:t>Nhóm 2:</w:t>
-      </w:r>
-    </w:p>
-    <w:p>
-      <w:pPr>
-        <w:rPr>
-          <w:sz w:val="30"/>
-          <w:szCs w:val="28"/>
-        </w:rPr>
-      </w:pPr>
-      <w:r>
-        <w:rPr>
-          <w:sz w:val="30"/>
-          <w:szCs w:val="28"/>
-        </w:rPr>
-        <w:t>Một vài ví dụ có độ phức tạp là O(n!)</w:t>
-      </w:r>
-    </w:p>
-    <w:p>
-      <w:pPr>
-        <w:rPr>
-          <w:sz w:val="30"/>
-          <w:szCs w:val="28"/>
-        </w:rPr>
-      </w:pPr>
-    </w:p>
-    <w:p>
-      <w:pPr>
-        <w:rPr>
-          <w:sz w:val="30"/>
-          <w:szCs w:val="28"/>
-        </w:rPr>
-      </w:pPr>
-      <w:r>
-        <w:rPr>
-          <w:sz w:val="30"/>
-          <w:szCs w:val="28"/>
-        </w:rPr>
-        <w:lastRenderedPageBreak/>
-        <w:t>Nhóm 1:</w:t>
-      </w:r>
-    </w:p>
-    <w:p>
-      <w:pPr>
-        <w:rPr>
-          <w:sz w:val="30"/>
-          <w:szCs w:val="28"/>
-        </w:rPr>
-      </w:pPr>
-      <w:r>
-        <w:rPr>
-          <w:sz w:val="30"/>
-          <w:szCs w:val="28"/>
-        </w:rPr>
-        <w:t>Ngoài 3 quy tắc ở trên thì còn những quy tắc nào không?</w:t>
-      </w:r>
-    </w:p>
-    <w:p>
-      <w:pPr>
-        <w:pStyle w:val="ListParagraph"/>
-        <w:numPr>
-          <w:ilvl w:val="0"/>
-          <w:numId w:val="1"/>
-        </w:numPr>
-        <w:rPr>
-          <w:sz w:val="30"/>
-          <w:szCs w:val="28"/>
-        </w:rPr>
-      </w:pPr>
-      <w:r>
-        <w:rPr>
-          <w:sz w:val="30"/>
-          <w:szCs w:val="28"/>
-        </w:rPr>
-        <w:t>Các quy tắc đó được dựa trên những tính chất được rút ra từ toán học.</w:t>
-      </w:r>
     </w:p>
     <w:p>
       <w:pPr>
@@ -598,30 +616,6 @@
         </w:rPr>
         <w:t xml:space="preserve">. </w:t>
       </w:r>
-    </w:p>
-    <w:p>
-      <w:pPr>
-        <w:rPr>
-          <w:sz w:val="30"/>
-          <w:szCs w:val="28"/>
-        </w:rPr>
-      </w:pPr>
-    </w:p>
-    <w:p>
-      <w:pPr>
-        <w:rPr>
-          <w:sz w:val="30"/>
-          <w:szCs w:val="28"/>
-        </w:rPr>
-      </w:pPr>
-    </w:p>
-    <w:p>
-      <w:pPr>
-        <w:rPr>
-          <w:sz w:val="30"/>
-          <w:szCs w:val="28"/>
-        </w:rPr>
-      </w:pPr>
     </w:p>
     <w:sectPr>
       <w:pgSz w:w="12240" w:h="15840"/>
@@ -634,7 +628,7 @@
 </file>
 
 <file path=word/numbering.xml><?xml version="1.0" encoding="utf-8"?>
-<w:numbering xmlns:wpc="http://schemas.microsoft.com/office/word/2010/wordprocessingCanvas" xmlns:cx="http://schemas.microsoft.com/office/drawing/2014/chartex" xmlns:cx1="http://schemas.microsoft.com/office/drawing/2015/9/8/chartex" xmlns:cx2="http://schemas.microsoft.com/office/drawing/2015/10/21/chartex" xmlns:cx3="http://schemas.microsoft.com/office/drawing/2016/5/9/chartex" xmlns:cx4="http://schemas.microsoft.com/office/drawing/2016/5/10/chartex" xmlns:cx5="http://schemas.microsoft.com/office/drawing/2016/5/11/chartex" xmlns:cx6="http://schemas.microsoft.com/office/drawing/2016/5/12/chartex" xmlns:cx7="http://schemas.microsoft.com/office/drawing/2016/5/13/chartex" xmlns:cx8="http://schemas.microsoft.com/office/drawing/2016/5/14/chartex" xmlns:mc="http://schemas.openxmlformats.org/markup-compatibility/2006" xmlns:aink="http://schemas.microsoft.com/office/drawing/2016/ink" xmlns:am3d="http://schemas.microsoft.com/office/drawing/2017/model3d" xmlns:o="urn:schemas-microsoft-com:office:office" xmlns:r="http://schemas.openxmlformats.org/officeDocument/2006/relationships" xmlns:m="http://schemas.openxmlformats.org/officeDocument/2006/math" xmlns:v="urn:schemas-microsoft-com:vml" xmlns:wp14="http://schemas.microsoft.com/office/word/2010/wordprocessingDrawing" xmlns:wp="http://schemas.openxmlformats.org/drawingml/2006/wordprocessingDrawing" xmlns:w10="urn:schemas-microsoft-com:office:word" xmlns:w="http://schemas.openxmlformats.org/wordprocessingml/2006/main" xmlns:w14="http://schemas.microsoft.com/office/word/2010/wordml" xmlns:w15="http://schemas.microsoft.com/office/word/2012/wordml" xmlns:w16cex="http://schemas.microsoft.com/office/word/2018/wordml/cex" xmlns:w16cid="http://schemas.microsoft.com/office/word/2016/wordml/cid" xmlns:w16="http://schemas.microsoft.com/office/word/2018/wordml" xmlns:w16se="http://schemas.microsoft.com/office/word/2015/wordml/symex" xmlns:wpg="http://schemas.microsoft.com/office/word/2010/wordprocessingGroup" xmlns:wpi="http://schemas.microsoft.com/office/word/2010/wordprocessingInk" xmlns:wne="http://schemas.microsoft.com/office/word/2006/wordml" xmlns:wps="http://schemas.microsoft.com/office/word/2010/wordprocessingShape" mc:Ignorable="w14 w15 w16se w16cid w16 w16cex wp14">
+<w:numbering xmlns:wpc="http://schemas.microsoft.com/office/word/2010/wordprocessingCanvas" xmlns:cx="http://schemas.microsoft.com/office/drawing/2014/chartex" xmlns:cx1="http://schemas.microsoft.com/office/drawing/2015/9/8/chartex" xmlns:cx2="http://schemas.microsoft.com/office/drawing/2015/10/21/chartex" xmlns:cx3="http://schemas.microsoft.com/office/drawing/2016/5/9/chartex" xmlns:cx4="http://schemas.microsoft.com/office/drawing/2016/5/10/chartex" xmlns:cx5="http://schemas.microsoft.com/office/drawing/2016/5/11/chartex" xmlns:cx6="http://schemas.microsoft.com/office/drawing/2016/5/12/chartex" xmlns:cx7="http://schemas.microsoft.com/office/drawing/2016/5/13/chartex" xmlns:cx8="http://schemas.microsoft.com/office/drawing/2016/5/14/chartex" xmlns:mc="http://schemas.openxmlformats.org/markup-compatibility/2006" xmlns:aink="http://schemas.microsoft.com/office/drawing/2016/ink" xmlns:am3d="http://schemas.microsoft.com/office/drawing/2017/model3d" xmlns:o="urn:schemas-microsoft-com:office:office" xmlns:r="http://schemas.openxmlformats.org/officeDocument/2006/relationships" xmlns:m="http://schemas.openxmlformats.org/officeDocument/2006/math" xmlns:v="urn:schemas-microsoft-com:vml" xmlns:wp14="http://schemas.microsoft.com/office/word/2010/wordprocessingDrawing" xmlns:wp="http://schemas.openxmlformats.org/drawingml/2006/wordprocessingDrawing" xmlns:w10="urn:schemas-microsoft-com:office:word" xmlns:w="http://schemas.openxmlformats.org/wordprocessingml/2006/main" xmlns:w14="http://schemas.microsoft.com/office/word/2010/wordml" xmlns:w15="http://schemas.microsoft.com/office/word/2012/wordml" xmlns:w16cex="http://schemas.microsoft.com/office/word/2018/wordml/cex" xmlns:w16cid="http://schemas.microsoft.com/office/word/2016/wordml/cid" xmlns:w16="http://schemas.microsoft.com/office/word/2018/wordml" xmlns:w16sdtdh="http://schemas.microsoft.com/office/word/2020/wordml/sdtdatahash" xmlns:w16se="http://schemas.microsoft.com/office/word/2015/wordml/symex" xmlns:wpg="http://schemas.microsoft.com/office/word/2010/wordprocessingGroup" xmlns:wpi="http://schemas.microsoft.com/office/word/2010/wordprocessingInk" xmlns:wne="http://schemas.microsoft.com/office/word/2006/wordml" xmlns:wps="http://schemas.microsoft.com/office/word/2010/wordprocessingShape" mc:Ignorable="w14 w15 w16se w16cid w16 w16cex w16sdtdh wp14">
   <w:abstractNum w:abstractNumId="0" w15:restartNumberingAfterBreak="0">
     <w:nsid w:val="189C5F79"/>
     <w:multiLevelType w:val="hybridMultilevel"/>
@@ -1329,7 +1323,7 @@
 </file>
 
 <file path=word/styles.xml><?xml version="1.0" encoding="utf-8"?>
-<w:styles xmlns:mc="http://schemas.openxmlformats.org/markup-compatibility/2006" xmlns:r="http://schemas.openxmlformats.org/officeDocument/2006/relationships" xmlns:w="http://schemas.openxmlformats.org/wordprocessingml/2006/main" xmlns:w14="http://schemas.microsoft.com/office/word/2010/wordml" xmlns:w15="http://schemas.microsoft.com/office/word/2012/wordml" xmlns:w16cex="http://schemas.microsoft.com/office/word/2018/wordml/cex" xmlns:w16cid="http://schemas.microsoft.com/office/word/2016/wordml/cid" xmlns:w16="http://schemas.microsoft.com/office/word/2018/wordml" xmlns:w16se="http://schemas.microsoft.com/office/word/2015/wordml/symex" mc:Ignorable="w14 w15 w16se w16cid w16 w16cex">
+<w:styles xmlns:mc="http://schemas.openxmlformats.org/markup-compatibility/2006" xmlns:r="http://schemas.openxmlformats.org/officeDocument/2006/relationships" xmlns:w="http://schemas.openxmlformats.org/wordprocessingml/2006/main" xmlns:w14="http://schemas.microsoft.com/office/word/2010/wordml" xmlns:w15="http://schemas.microsoft.com/office/word/2012/wordml" xmlns:w16cex="http://schemas.microsoft.com/office/word/2018/wordml/cex" xmlns:w16cid="http://schemas.microsoft.com/office/word/2016/wordml/cid" xmlns:w16="http://schemas.microsoft.com/office/word/2018/wordml" xmlns:w16sdtdh="http://schemas.microsoft.com/office/word/2020/wordml/sdtdatahash" xmlns:w16se="http://schemas.microsoft.com/office/word/2015/wordml/symex" mc:Ignorable="w14 w15 w16se w16cid w16 w16cex w16sdtdh">
   <w:docDefaults>
     <w:rPrDefault>
       <w:rPr>
